--- a/voleres_updated.docx
+++ b/voleres_updated.docx
@@ -2835,23 +2835,15 @@
           <w:sz w:val="24"/>
           <w:szCs w:val="24"/>
         </w:rPr>
-        <w:t xml:space="preserve">Musicians shall be able to compose a standard SATB melody </w:t>
-      </w:r>
-      <w:r>
-        <w:rPr>
-          <w:rFonts w:ascii="Times New Roman" w:hAnsi="Times New Roman" w:cs="Times New Roman"/>
-          <w:sz w:val="24"/>
-          <w:szCs w:val="24"/>
-        </w:rPr>
-        <w:t>within</w:t>
-      </w:r>
-      <w:r>
-        <w:rPr>
-          <w:rFonts w:ascii="Times New Roman" w:hAnsi="Times New Roman" w:cs="Times New Roman"/>
-          <w:sz w:val="24"/>
-          <w:szCs w:val="24"/>
-        </w:rPr>
-        <w:t xml:space="preserve"> 10 minutes.</w:t>
+        <w:t>Musicians shall be able to compose a standard SATB melody</w:t>
+      </w:r>
+      <w:r>
+        <w:rPr>
+          <w:rFonts w:ascii="Times New Roman" w:hAnsi="Times New Roman" w:cs="Times New Roman"/>
+          <w:sz w:val="24"/>
+          <w:szCs w:val="24"/>
+        </w:rPr>
+        <w:t>.</w:t>
       </w:r>
     </w:p>
     <w:p>
@@ -3055,23 +3047,7 @@
           <w:sz w:val="24"/>
           <w:szCs w:val="24"/>
         </w:rPr>
-        <w:t xml:space="preserve">Musicians shall be able to determine what chords belong to a specific key signature </w:t>
-      </w:r>
-      <w:r>
-        <w:rPr>
-          <w:rFonts w:ascii="Times New Roman" w:hAnsi="Times New Roman" w:cs="Times New Roman"/>
-          <w:sz w:val="24"/>
-          <w:szCs w:val="24"/>
-        </w:rPr>
-        <w:t>with</w:t>
-      </w:r>
-      <w:r>
-        <w:rPr>
-          <w:rFonts w:ascii="Times New Roman" w:hAnsi="Times New Roman" w:cs="Times New Roman"/>
-          <w:sz w:val="24"/>
-          <w:szCs w:val="24"/>
-        </w:rPr>
-        <w:t xml:space="preserve">in less than 5 minutes.  </w:t>
+        <w:t xml:space="preserve">Musicians shall be able to determine what chords belong to a specific key.  </w:t>
       </w:r>
     </w:p>
     <w:p>
@@ -3111,7 +3087,6 @@
           <w:sz w:val="24"/>
           <w:szCs w:val="24"/>
         </w:rPr>
-        <w:lastRenderedPageBreak/>
         <w:t>Check if notes have gone out of range.</w:t>
       </w:r>
     </w:p>
@@ -3150,6 +3125,7 @@
           <w:sz w:val="24"/>
           <w:szCs w:val="24"/>
         </w:rPr>
+        <w:lastRenderedPageBreak/>
         <w:t xml:space="preserve">Description: </w:t>
       </w:r>
       <w:r>
@@ -3234,7 +3210,7 @@
           <w:sz w:val="24"/>
           <w:szCs w:val="24"/>
         </w:rPr>
-        <w:t xml:space="preserve"> The project will highlight the notes that have gone out of range.  The user can determine it is out of range within 4 minutes.</w:t>
+        <w:t xml:space="preserve"> The project will highlight the notes that have gone out of range.  </w:t>
       </w:r>
     </w:p>
     <w:p>
@@ -3664,7 +3640,23 @@
           <w:sz w:val="24"/>
           <w:szCs w:val="24"/>
         </w:rPr>
-        <w:t xml:space="preserve"> within 10 minutes of recognition and figuring out what the error is.</w:t>
+        <w:t xml:space="preserve"> </w:t>
+      </w:r>
+      <w:r>
+        <w:rPr>
+          <w:rFonts w:ascii="Times New Roman" w:hAnsi="Times New Roman" w:cs="Times New Roman"/>
+          <w:sz w:val="24"/>
+          <w:szCs w:val="24"/>
+        </w:rPr>
+        <w:t>by recognizing</w:t>
+      </w:r>
+      <w:r>
+        <w:rPr>
+          <w:rFonts w:ascii="Times New Roman" w:hAnsi="Times New Roman" w:cs="Times New Roman"/>
+          <w:sz w:val="24"/>
+          <w:szCs w:val="24"/>
+        </w:rPr>
+        <w:t xml:space="preserve"> and figuring out what the error is.</w:t>
       </w:r>
     </w:p>
     <w:p>
@@ -3844,23 +3836,15 @@
           <w:sz w:val="24"/>
           <w:szCs w:val="24"/>
         </w:rPr>
-        <w:t xml:space="preserve">musicians should immediately see their errors and correct them </w:t>
-      </w:r>
-      <w:r>
-        <w:rPr>
-          <w:rFonts w:ascii="Times New Roman" w:hAnsi="Times New Roman" w:cs="Times New Roman"/>
-          <w:sz w:val="24"/>
-          <w:szCs w:val="24"/>
-        </w:rPr>
-        <w:t>with</w:t>
-      </w:r>
-      <w:r>
-        <w:rPr>
-          <w:rFonts w:ascii="Times New Roman" w:hAnsi="Times New Roman" w:cs="Times New Roman"/>
-          <w:sz w:val="24"/>
-          <w:szCs w:val="24"/>
-        </w:rPr>
-        <w:t>in 10 minutes.</w:t>
+        <w:t>musicians should immediately see their errors and correct them</w:t>
+      </w:r>
+      <w:r>
+        <w:rPr>
+          <w:rFonts w:ascii="Times New Roman" w:hAnsi="Times New Roman" w:cs="Times New Roman"/>
+          <w:sz w:val="24"/>
+          <w:szCs w:val="24"/>
+        </w:rPr>
+        <w:t>.</w:t>
       </w:r>
     </w:p>
     <w:p>
@@ -3988,16 +3972,7 @@
           <w:sz w:val="24"/>
           <w:szCs w:val="24"/>
         </w:rPr>
-        <w:t xml:space="preserve">Requirement exists for the user to see the general rules of four-part writing.  </w:t>
-      </w:r>
-      <w:r>
-        <w:rPr>
-          <w:rFonts w:ascii="Times New Roman" w:hAnsi="Times New Roman" w:cs="Times New Roman"/>
-          <w:sz w:val="24"/>
-          <w:szCs w:val="24"/>
-        </w:rPr>
-        <w:lastRenderedPageBreak/>
-        <w:t>These rules must never be broken.</w:t>
+        <w:t>Requirement exists for the user to see the general rules of four-part writing.  These rules must never be broken.</w:t>
       </w:r>
     </w:p>
     <w:p>
@@ -4031,31 +4006,15 @@
           <w:sz w:val="24"/>
           <w:szCs w:val="24"/>
         </w:rPr>
-        <w:t>Once the program has been run, t</w:t>
-      </w:r>
-      <w:r>
-        <w:rPr>
-          <w:rFonts w:ascii="Times New Roman" w:hAnsi="Times New Roman" w:cs="Times New Roman"/>
-          <w:sz w:val="24"/>
-          <w:szCs w:val="24"/>
-        </w:rPr>
-        <w:t xml:space="preserve">he users can correct these errors </w:t>
-      </w:r>
-      <w:r>
-        <w:rPr>
-          <w:rFonts w:ascii="Times New Roman" w:hAnsi="Times New Roman" w:cs="Times New Roman"/>
-          <w:sz w:val="24"/>
-          <w:szCs w:val="24"/>
-        </w:rPr>
-        <w:t>with</w:t>
-      </w:r>
-      <w:r>
-        <w:rPr>
-          <w:rFonts w:ascii="Times New Roman" w:hAnsi="Times New Roman" w:cs="Times New Roman"/>
-          <w:sz w:val="24"/>
-          <w:szCs w:val="24"/>
-        </w:rPr>
-        <w:t>in 10 minutes or less.</w:t>
+        <w:t xml:space="preserve">Once the program has been run, </w:t>
+      </w:r>
+      <w:r>
+        <w:rPr>
+          <w:rFonts w:ascii="Times New Roman" w:hAnsi="Times New Roman" w:cs="Times New Roman"/>
+          <w:sz w:val="24"/>
+          <w:szCs w:val="24"/>
+        </w:rPr>
+        <w:t>the program shall display the errors and the user will be able to fix them.</w:t>
       </w:r>
     </w:p>
     <w:p>
@@ -5008,7 +4967,6 @@
           <w:sz w:val="24"/>
           <w:szCs w:val="24"/>
         </w:rPr>
-        <w:lastRenderedPageBreak/>
         <w:t>Rationale:</w:t>
       </w:r>
       <w:r>
@@ -5051,7 +5009,16 @@
           <w:sz w:val="24"/>
           <w:szCs w:val="24"/>
         </w:rPr>
-        <w:t>Once users have downloaded/pulled the source code successfully, then can being working on their melodies within 5 minutes.</w:t>
+        <w:t xml:space="preserve">Once users have downloaded/pulled the source code successfully, then can </w:t>
+      </w:r>
+      <w:r>
+        <w:rPr>
+          <w:rFonts w:ascii="Times New Roman" w:hAnsi="Times New Roman" w:cs="Times New Roman"/>
+          <w:sz w:val="24"/>
+          <w:szCs w:val="24"/>
+        </w:rPr>
+        <w:lastRenderedPageBreak/>
+        <w:t>being working on their melodies within 5 minutes.</w:t>
       </w:r>
     </w:p>
     <w:p>
@@ -5866,16 +5833,7 @@
           <w:sz w:val="24"/>
           <w:szCs w:val="24"/>
         </w:rPr>
-        <w:t xml:space="preserve">The solution of the project will take place in C++.  However, not only C++ will be used, other factors like QT and JavaScript will play a role in compiling the project </w:t>
-      </w:r>
-      <w:r>
-        <w:rPr>
-          <w:rFonts w:ascii="Times New Roman" w:hAnsi="Times New Roman" w:cs="Times New Roman"/>
-          <w:sz w:val="24"/>
-          <w:szCs w:val="24"/>
-        </w:rPr>
-        <w:lastRenderedPageBreak/>
-        <w:t xml:space="preserve">as one.  Also, C++ logic can be difficult.  </w:t>
+        <w:t xml:space="preserve">The solution of the project will take place in C++.  However, not only C++ will be used, other factors like QT and JavaScript will play a role in compiling the project as one.  Also, C++ logic can be difficult.  </w:t>
       </w:r>
     </w:p>
     <w:p>
@@ -5935,6 +5893,7 @@
           <w:sz w:val="24"/>
           <w:szCs w:val="24"/>
         </w:rPr>
+        <w:lastRenderedPageBreak/>
         <w:t>Fit Criterion:</w:t>
       </w:r>
       <w:r>
@@ -8515,6 +8474,7 @@
   <w:rsids>
     <w:rsidRoot w:val="00F43A78"/>
     <w:rsid w:val="00462F06"/>
+    <w:rsid w:val="004A5014"/>
     <w:rsid w:val="006B404D"/>
     <w:rsid w:val="00C52F14"/>
     <w:rsid w:val="00ED611E"/>
